--- a/Test.docx
+++ b/Test.docx
@@ -13,6 +13,19 @@
           <w:lang w:val="en-US"/>
         </w:rPr>
         <w:t>1</w:t>
+      </w:r>
+    </w:p>
+    <w:p>
+      <w:pPr>
+        <w:rPr>
+          <w:lang w:val="en-US"/>
+        </w:rPr>
+      </w:pPr>
+      <w:r>
+        <w:rPr>
+          <w:lang w:val="en-US"/>
+        </w:rPr>
+        <w:t>2</w:t>
       </w:r>
       <w:bookmarkStart w:id="0" w:name="_GoBack"/>
       <w:bookmarkEnd w:id="0"/>

--- a/Test.docx
+++ b/Test.docx
@@ -26,6 +26,19 @@
           <w:lang w:val="en-US"/>
         </w:rPr>
         <w:t>2</w:t>
+      </w:r>
+    </w:p>
+    <w:p>
+      <w:pPr>
+        <w:rPr>
+          <w:lang w:val="en-US"/>
+        </w:rPr>
+      </w:pPr>
+      <w:r>
+        <w:rPr>
+          <w:lang w:val="en-US"/>
+        </w:rPr>
+        <w:t>3</w:t>
       </w:r>
       <w:bookmarkStart w:id="0" w:name="_GoBack"/>
       <w:bookmarkEnd w:id="0"/>

--- a/Test.docx
+++ b/Test.docx
@@ -40,6 +40,13 @@
         </w:rPr>
         <w:t>3</w:t>
       </w:r>
+    </w:p>
+    <w:p>
+      <w:pPr>
+        <w:rPr>
+          <w:lang w:val="en-US"/>
+        </w:rPr>
+      </w:pPr>
       <w:bookmarkStart w:id="0" w:name="_GoBack"/>
       <w:bookmarkEnd w:id="0"/>
     </w:p>

--- a/Test.docx
+++ b/Test.docx
@@ -47,8 +47,21 @@
           <w:lang w:val="en-US"/>
         </w:rPr>
       </w:pPr>
+      <w:r>
+        <w:rPr>
+          <w:lang w:val="en-US"/>
+        </w:rPr>
+        <w:t>444444444</w:t>
+      </w:r>
       <w:bookmarkStart w:id="0" w:name="_GoBack"/>
       <w:bookmarkEnd w:id="0"/>
+    </w:p>
+    <w:p>
+      <w:pPr>
+        <w:rPr>
+          <w:lang w:val="en-US"/>
+        </w:rPr>
+      </w:pPr>
     </w:p>
     <w:sectPr>
       <w:pgSz w:w="11906" w:h="16838"/>
